--- a/SRS__Bugtracker.docx
+++ b/SRS__Bugtracker.docx
@@ -4,19 +4,1143 @@
   <w:body>
     <w:p>
       <w:pPr>
-        <w:pStyle w:val="BodyText"/>
-        <w:spacing w:before="240"/>
+        <w:spacing w:before="120" w:after="120" w:line="360" w:lineRule="auto"/>
+        <w:ind w:firstLine="432"/>
         <w:jc w:val="center"/>
         <w:rPr>
-          <w:sz w:val="48"/>
+          <w:rFonts w:ascii="Arial" w:hAnsi="Arial" w:cs="Arial"/>
+          <w:i/>
+          <w:iCs/>
+          <w:sz w:val="56"/>
+          <w:szCs w:val="56"/>
+        </w:rPr>
+      </w:pPr>
+    </w:p>
+    <w:p>
+      <w:pPr>
+        <w:spacing w:before="120" w:after="120" w:line="360" w:lineRule="auto"/>
+        <w:ind w:firstLine="432"/>
+        <w:jc w:val="center"/>
+        <w:rPr>
+          <w:rFonts w:ascii="Arial" w:hAnsi="Arial" w:cs="Arial"/>
+          <w:i/>
+          <w:iCs/>
+          <w:sz w:val="56"/>
+          <w:szCs w:val="56"/>
+        </w:rPr>
+      </w:pPr>
+    </w:p>
+    <w:p>
+      <w:pPr>
+        <w:spacing w:before="120" w:after="120" w:line="360" w:lineRule="auto"/>
+        <w:ind w:firstLine="432"/>
+        <w:jc w:val="center"/>
+        <w:rPr>
+          <w:rFonts w:ascii="Arial" w:hAnsi="Arial" w:cs="Arial"/>
+          <w:i/>
+          <w:iCs/>
+          <w:sz w:val="56"/>
+          <w:szCs w:val="56"/>
         </w:rPr>
       </w:pPr>
       <w:r>
         <w:rPr>
-          <w:sz w:val="48"/>
-        </w:rPr>
-        <w:t>Software Requirements Specification</w:t>
+          <w:rFonts w:ascii="Arial" w:hAnsi="Arial" w:cs="Arial"/>
+          <w:i/>
+          <w:iCs/>
+          <w:sz w:val="56"/>
+          <w:szCs w:val="56"/>
+        </w:rPr>
+        <w:t>Software Requirements Specification Document</w:t>
       </w:r>
+    </w:p>
+    <w:p>
+      <w:pPr>
+        <w:spacing w:before="120" w:after="120" w:line="360" w:lineRule="auto"/>
+        <w:ind w:firstLine="432"/>
+        <w:jc w:val="center"/>
+        <w:rPr>
+          <w:rFonts w:ascii="Arial" w:hAnsi="Arial" w:cs="Arial"/>
+          <w:i/>
+          <w:iCs/>
+          <w:sz w:val="56"/>
+          <w:szCs w:val="56"/>
+        </w:rPr>
+      </w:pPr>
+      <w:r>
+        <w:rPr>
+          <w:rFonts w:ascii="Arial" w:hAnsi="Arial" w:cs="Arial"/>
+          <w:i/>
+          <w:iCs/>
+          <w:sz w:val="56"/>
+          <w:szCs w:val="56"/>
+        </w:rPr>
+        <w:t>for</w:t>
+      </w:r>
+    </w:p>
+    <w:p>
+      <w:pPr>
+        <w:spacing w:before="120" w:after="120" w:line="360" w:lineRule="auto"/>
+        <w:ind w:firstLine="432"/>
+        <w:jc w:val="center"/>
+        <w:rPr>
+          <w:rFonts w:ascii="Arial" w:hAnsi="Arial" w:cs="Arial"/>
+          <w:i/>
+          <w:iCs/>
+          <w:sz w:val="56"/>
+          <w:szCs w:val="56"/>
+        </w:rPr>
+      </w:pPr>
+      <w:r>
+        <w:rPr>
+          <w:rFonts w:ascii="Arial" w:hAnsi="Arial" w:cs="Arial"/>
+          <w:i/>
+          <w:iCs/>
+          <w:sz w:val="56"/>
+          <w:szCs w:val="56"/>
+        </w:rPr>
+        <w:t>«</w:t>
+      </w:r>
+      <w:proofErr w:type="spellStart"/>
+      <w:r>
+        <w:rPr>
+          <w:rFonts w:ascii="Arial" w:hAnsi="Arial" w:cs="Arial"/>
+          <w:i/>
+          <w:iCs/>
+          <w:sz w:val="56"/>
+          <w:szCs w:val="56"/>
+        </w:rPr>
+        <w:t>BugTracker</w:t>
+      </w:r>
+      <w:proofErr w:type="spellEnd"/>
+      <w:r>
+        <w:rPr>
+          <w:rFonts w:ascii="Arial" w:hAnsi="Arial" w:cs="Arial"/>
+          <w:i/>
+          <w:iCs/>
+          <w:sz w:val="56"/>
+          <w:szCs w:val="56"/>
+        </w:rPr>
+        <w:t>»</w:t>
+      </w:r>
+    </w:p>
+    <w:p>
+      <w:pPr>
+        <w:spacing w:before="120" w:after="120" w:line="360" w:lineRule="auto"/>
+        <w:ind w:firstLine="432"/>
+        <w:jc w:val="center"/>
+        <w:rPr>
+          <w:rFonts w:ascii="Arial" w:hAnsi="Arial" w:cs="Arial"/>
+          <w:sz w:val="32"/>
+          <w:szCs w:val="32"/>
+        </w:rPr>
+      </w:pPr>
+    </w:p>
+    <w:p>
+      <w:pPr>
+        <w:spacing w:before="120" w:after="120" w:line="360" w:lineRule="auto"/>
+        <w:ind w:firstLine="432"/>
+        <w:jc w:val="center"/>
+        <w:rPr>
+          <w:rFonts w:ascii="Arial" w:hAnsi="Arial" w:cs="Arial"/>
+          <w:sz w:val="32"/>
+          <w:szCs w:val="32"/>
+        </w:rPr>
+      </w:pPr>
+    </w:p>
+    <w:p>
+      <w:pPr>
+        <w:spacing w:before="120" w:after="120" w:line="360" w:lineRule="auto"/>
+        <w:ind w:firstLine="432"/>
+        <w:jc w:val="center"/>
+        <w:rPr>
+          <w:rFonts w:ascii="Arial" w:hAnsi="Arial" w:cs="Arial"/>
+          <w:sz w:val="32"/>
+          <w:szCs w:val="32"/>
+        </w:rPr>
+      </w:pPr>
+    </w:p>
+    <w:p>
+      <w:pPr>
+        <w:spacing w:before="120" w:after="120" w:line="360" w:lineRule="auto"/>
+        <w:ind w:firstLine="432"/>
+        <w:jc w:val="center"/>
+        <w:rPr>
+          <w:rFonts w:ascii="Arial" w:hAnsi="Arial" w:cs="Arial"/>
+          <w:sz w:val="32"/>
+          <w:szCs w:val="32"/>
+        </w:rPr>
+      </w:pPr>
+    </w:p>
+    <w:p>
+      <w:pPr>
+        <w:spacing w:before="120" w:after="120" w:line="360" w:lineRule="auto"/>
+        <w:ind w:firstLine="432"/>
+        <w:jc w:val="center"/>
+        <w:rPr>
+          <w:rFonts w:ascii="Arial" w:hAnsi="Arial" w:cs="Arial"/>
+          <w:sz w:val="32"/>
+          <w:szCs w:val="32"/>
+        </w:rPr>
+      </w:pPr>
+    </w:p>
+    <w:p>
+      <w:pPr>
+        <w:spacing w:before="120" w:after="120" w:line="360" w:lineRule="auto"/>
+        <w:ind w:firstLine="432"/>
+        <w:jc w:val="center"/>
+        <w:rPr>
+          <w:rFonts w:ascii="Arial" w:hAnsi="Arial" w:cs="Arial"/>
+          <w:sz w:val="32"/>
+          <w:szCs w:val="32"/>
+        </w:rPr>
+      </w:pPr>
+    </w:p>
+    <w:p>
+      <w:pPr>
+        <w:spacing w:before="120" w:after="120" w:line="360" w:lineRule="auto"/>
+        <w:ind w:firstLine="432"/>
+        <w:jc w:val="center"/>
+        <w:rPr>
+          <w:rFonts w:ascii="Arial" w:hAnsi="Arial" w:cs="Arial"/>
+          <w:sz w:val="32"/>
+          <w:szCs w:val="32"/>
+        </w:rPr>
+      </w:pPr>
+    </w:p>
+    <w:p>
+      <w:pPr>
+        <w:spacing w:before="120" w:after="120" w:line="360" w:lineRule="auto"/>
+        <w:ind w:firstLine="432"/>
+        <w:jc w:val="center"/>
+        <w:rPr>
+          <w:rFonts w:ascii="Arial" w:hAnsi="Arial" w:cs="Arial"/>
+          <w:i/>
+          <w:iCs/>
+          <w:sz w:val="32"/>
+          <w:szCs w:val="32"/>
+        </w:rPr>
+      </w:pPr>
+      <w:r>
+        <w:rPr>
+          <w:rFonts w:ascii="Arial" w:hAnsi="Arial" w:cs="Arial"/>
+          <w:i/>
+          <w:iCs/>
+          <w:sz w:val="32"/>
+          <w:szCs w:val="32"/>
+        </w:rPr>
+        <w:t>Prepared by:</w:t>
+      </w:r>
+    </w:p>
+    <w:p>
+      <w:pPr>
+        <w:spacing w:before="120" w:after="120" w:line="360" w:lineRule="auto"/>
+        <w:ind w:firstLine="432"/>
+        <w:jc w:val="center"/>
+        <w:rPr>
+          <w:rFonts w:ascii="Arial" w:hAnsi="Arial" w:cs="Arial"/>
+          <w:i/>
+          <w:iCs/>
+          <w:sz w:val="32"/>
+          <w:szCs w:val="32"/>
+        </w:rPr>
+      </w:pPr>
+      <w:proofErr w:type="spellStart"/>
+      <w:r>
+        <w:rPr>
+          <w:rFonts w:ascii="Arial" w:hAnsi="Arial" w:cs="Arial"/>
+          <w:i/>
+          <w:iCs/>
+          <w:sz w:val="32"/>
+          <w:szCs w:val="32"/>
+        </w:rPr>
+        <w:t>Kasatkin</w:t>
+      </w:r>
+      <w:proofErr w:type="spellEnd"/>
+      <w:r>
+        <w:rPr>
+          <w:rFonts w:ascii="Arial" w:hAnsi="Arial" w:cs="Arial"/>
+          <w:i/>
+          <w:iCs/>
+          <w:sz w:val="32"/>
+          <w:szCs w:val="32"/>
+        </w:rPr>
+        <w:t xml:space="preserve"> Maksym</w:t>
+      </w:r>
+    </w:p>
+    <w:p>
+      <w:pPr>
+        <w:spacing w:before="120" w:after="120" w:line="360" w:lineRule="auto"/>
+        <w:ind w:firstLine="432"/>
+        <w:jc w:val="center"/>
+        <w:rPr>
+          <w:rFonts w:ascii="Arial" w:hAnsi="Arial" w:cs="Arial"/>
+          <w:sz w:val="28"/>
+          <w:szCs w:val="28"/>
+        </w:rPr>
+      </w:pPr>
+      <w:r>
+        <w:rPr>
+          <w:rFonts w:ascii="Arial" w:hAnsi="Arial" w:cs="Arial"/>
+          <w:i/>
+          <w:iCs/>
+          <w:sz w:val="32"/>
+          <w:szCs w:val="32"/>
+        </w:rPr>
+        <w:t>2022</w:t>
+      </w:r>
+      <w:r>
+        <w:rPr>
+          <w:rFonts w:ascii="Arial" w:hAnsi="Arial" w:cs="Arial"/>
+          <w:sz w:val="28"/>
+          <w:szCs w:val="28"/>
+        </w:rPr>
+        <w:br w:type="page"/>
+      </w:r>
+    </w:p>
+    <w:sdt>
+      <w:sdtPr>
+        <w:id w:val="1301344396"/>
+        <w:docPartObj>
+          <w:docPartGallery w:val="Table of Contents"/>
+          <w:docPartUnique/>
+        </w:docPartObj>
+      </w:sdtPr>
+      <w:sdtEndPr>
+        <w:rPr>
+          <w:rFonts w:asciiTheme="minorHAnsi" w:eastAsiaTheme="minorHAnsi" w:hAnsiTheme="minorHAnsi" w:cstheme="minorBidi"/>
+          <w:b/>
+          <w:bCs/>
+          <w:noProof/>
+          <w:color w:val="auto"/>
+          <w:sz w:val="22"/>
+          <w:szCs w:val="22"/>
+        </w:rPr>
+      </w:sdtEndPr>
+      <w:sdtContent>
+        <w:p>
+          <w:pPr>
+            <w:pStyle w:val="TOCHeading"/>
+            <w:spacing w:line="360" w:lineRule="auto"/>
+            <w:rPr>
+              <w:color w:val="auto"/>
+            </w:rPr>
+          </w:pPr>
+          <w:r>
+            <w:rPr>
+              <w:color w:val="auto"/>
+            </w:rPr>
+            <w:t>Table of Contents</w:t>
+          </w:r>
+        </w:p>
+        <w:p>
+          <w:pPr>
+            <w:pStyle w:val="TOC1"/>
+            <w:tabs>
+              <w:tab w:val="left" w:pos="440"/>
+              <w:tab w:val="right" w:leader="dot" w:pos="9679"/>
+            </w:tabs>
+            <w:spacing w:line="360" w:lineRule="auto"/>
+            <w:rPr>
+              <w:rFonts w:eastAsiaTheme="minorEastAsia"/>
+              <w:noProof/>
+            </w:rPr>
+          </w:pPr>
+          <w:r>
+            <w:fldChar w:fldCharType="begin"/>
+          </w:r>
+          <w:r>
+            <w:instrText xml:space="preserve"> TOC \o "1-3" \h \z \u </w:instrText>
+          </w:r>
+          <w:r>
+            <w:fldChar w:fldCharType="separate"/>
+          </w:r>
+          <w:hyperlink w:anchor="_Toc115216957" w:history="1">
+            <w:r>
+              <w:rPr>
+                <w:rStyle w:val="Hyperlink"/>
+                <w:noProof/>
+              </w:rPr>
+              <w:t>1.</w:t>
+            </w:r>
+            <w:r>
+              <w:rPr>
+                <w:rFonts w:eastAsiaTheme="minorEastAsia"/>
+                <w:noProof/>
+              </w:rPr>
+              <w:tab/>
+            </w:r>
+            <w:r>
+              <w:rPr>
+                <w:rStyle w:val="Hyperlink"/>
+                <w:noProof/>
+              </w:rPr>
+              <w:t>Introduction</w:t>
+            </w:r>
+            <w:r>
+              <w:rPr>
+                <w:noProof/>
+                <w:webHidden/>
+              </w:rPr>
+              <w:tab/>
+            </w:r>
+            <w:r>
+              <w:rPr>
+                <w:noProof/>
+                <w:webHidden/>
+              </w:rPr>
+              <w:fldChar w:fldCharType="begin"/>
+            </w:r>
+            <w:r>
+              <w:rPr>
+                <w:noProof/>
+                <w:webHidden/>
+              </w:rPr>
+              <w:instrText xml:space="preserve"> PAGEREF _Toc115216957 \h </w:instrText>
+            </w:r>
+            <w:r>
+              <w:rPr>
+                <w:noProof/>
+                <w:webHidden/>
+              </w:rPr>
+            </w:r>
+            <w:r>
+              <w:rPr>
+                <w:noProof/>
+                <w:webHidden/>
+              </w:rPr>
+              <w:fldChar w:fldCharType="separate"/>
+            </w:r>
+            <w:r>
+              <w:rPr>
+                <w:noProof/>
+                <w:webHidden/>
+              </w:rPr>
+              <w:t>3</w:t>
+            </w:r>
+            <w:r>
+              <w:rPr>
+                <w:noProof/>
+                <w:webHidden/>
+              </w:rPr>
+              <w:fldChar w:fldCharType="end"/>
+            </w:r>
+          </w:hyperlink>
+        </w:p>
+        <w:p>
+          <w:pPr>
+            <w:pStyle w:val="TOC2"/>
+            <w:tabs>
+              <w:tab w:val="left" w:pos="880"/>
+              <w:tab w:val="right" w:leader="dot" w:pos="9679"/>
+            </w:tabs>
+            <w:spacing w:line="360" w:lineRule="auto"/>
+            <w:rPr>
+              <w:rFonts w:eastAsiaTheme="minorEastAsia"/>
+              <w:noProof/>
+            </w:rPr>
+          </w:pPr>
+          <w:hyperlink w:anchor="_Toc115216958" w:history="1">
+            <w:r>
+              <w:rPr>
+                <w:rStyle w:val="Hyperlink"/>
+                <w:noProof/>
+              </w:rPr>
+              <w:t>1.1.</w:t>
+            </w:r>
+            <w:r>
+              <w:rPr>
+                <w:rFonts w:eastAsiaTheme="minorEastAsia"/>
+                <w:noProof/>
+              </w:rPr>
+              <w:tab/>
+            </w:r>
+            <w:r>
+              <w:rPr>
+                <w:rStyle w:val="Hyperlink"/>
+                <w:noProof/>
+              </w:rPr>
+              <w:t>Purpose</w:t>
+            </w:r>
+            <w:r>
+              <w:rPr>
+                <w:noProof/>
+                <w:webHidden/>
+              </w:rPr>
+              <w:tab/>
+            </w:r>
+            <w:r>
+              <w:rPr>
+                <w:noProof/>
+                <w:webHidden/>
+              </w:rPr>
+              <w:fldChar w:fldCharType="begin"/>
+            </w:r>
+            <w:r>
+              <w:rPr>
+                <w:noProof/>
+                <w:webHidden/>
+              </w:rPr>
+              <w:instrText xml:space="preserve"> PAGEREF _Toc115216958 \h </w:instrText>
+            </w:r>
+            <w:r>
+              <w:rPr>
+                <w:noProof/>
+                <w:webHidden/>
+              </w:rPr>
+            </w:r>
+            <w:r>
+              <w:rPr>
+                <w:noProof/>
+                <w:webHidden/>
+              </w:rPr>
+              <w:fldChar w:fldCharType="separate"/>
+            </w:r>
+            <w:r>
+              <w:rPr>
+                <w:noProof/>
+                <w:webHidden/>
+              </w:rPr>
+              <w:t>3</w:t>
+            </w:r>
+            <w:r>
+              <w:rPr>
+                <w:noProof/>
+                <w:webHidden/>
+              </w:rPr>
+              <w:fldChar w:fldCharType="end"/>
+            </w:r>
+          </w:hyperlink>
+        </w:p>
+        <w:p>
+          <w:pPr>
+            <w:pStyle w:val="TOC2"/>
+            <w:tabs>
+              <w:tab w:val="left" w:pos="880"/>
+              <w:tab w:val="right" w:leader="dot" w:pos="9679"/>
+            </w:tabs>
+            <w:spacing w:line="360" w:lineRule="auto"/>
+            <w:rPr>
+              <w:rFonts w:eastAsiaTheme="minorEastAsia"/>
+              <w:noProof/>
+            </w:rPr>
+          </w:pPr>
+          <w:hyperlink w:anchor="_Toc115216959" w:history="1">
+            <w:r>
+              <w:rPr>
+                <w:rStyle w:val="Hyperlink"/>
+                <w:noProof/>
+              </w:rPr>
+              <w:t>1.2.</w:t>
+            </w:r>
+            <w:r>
+              <w:rPr>
+                <w:rFonts w:eastAsiaTheme="minorEastAsia"/>
+                <w:noProof/>
+              </w:rPr>
+              <w:tab/>
+            </w:r>
+            <w:r>
+              <w:rPr>
+                <w:rStyle w:val="Hyperlink"/>
+                <w:noProof/>
+              </w:rPr>
+              <w:t>Document conventions</w:t>
+            </w:r>
+            <w:r>
+              <w:rPr>
+                <w:noProof/>
+                <w:webHidden/>
+              </w:rPr>
+              <w:tab/>
+            </w:r>
+            <w:r>
+              <w:rPr>
+                <w:noProof/>
+                <w:webHidden/>
+              </w:rPr>
+              <w:fldChar w:fldCharType="begin"/>
+            </w:r>
+            <w:r>
+              <w:rPr>
+                <w:noProof/>
+                <w:webHidden/>
+              </w:rPr>
+              <w:instrText xml:space="preserve"> PAGEREF _Toc115216959 \h </w:instrText>
+            </w:r>
+            <w:r>
+              <w:rPr>
+                <w:noProof/>
+                <w:webHidden/>
+              </w:rPr>
+            </w:r>
+            <w:r>
+              <w:rPr>
+                <w:noProof/>
+                <w:webHidden/>
+              </w:rPr>
+              <w:fldChar w:fldCharType="separate"/>
+            </w:r>
+            <w:r>
+              <w:rPr>
+                <w:noProof/>
+                <w:webHidden/>
+              </w:rPr>
+              <w:t>3</w:t>
+            </w:r>
+            <w:r>
+              <w:rPr>
+                <w:noProof/>
+                <w:webHidden/>
+              </w:rPr>
+              <w:fldChar w:fldCharType="end"/>
+            </w:r>
+          </w:hyperlink>
+        </w:p>
+        <w:p>
+          <w:pPr>
+            <w:pStyle w:val="TOC2"/>
+            <w:tabs>
+              <w:tab w:val="left" w:pos="880"/>
+              <w:tab w:val="right" w:leader="dot" w:pos="9679"/>
+            </w:tabs>
+            <w:spacing w:line="360" w:lineRule="auto"/>
+            <w:rPr>
+              <w:rFonts w:eastAsiaTheme="minorEastAsia"/>
+              <w:noProof/>
+            </w:rPr>
+          </w:pPr>
+          <w:hyperlink w:anchor="_Toc115216960" w:history="1">
+            <w:r>
+              <w:rPr>
+                <w:rStyle w:val="Hyperlink"/>
+                <w:noProof/>
+              </w:rPr>
+              <w:t>1.3.</w:t>
+            </w:r>
+            <w:r>
+              <w:rPr>
+                <w:rFonts w:eastAsiaTheme="minorEastAsia"/>
+                <w:noProof/>
+              </w:rPr>
+              <w:tab/>
+            </w:r>
+            <w:r>
+              <w:rPr>
+                <w:rStyle w:val="Hyperlink"/>
+                <w:noProof/>
+              </w:rPr>
+              <w:t>Intended audience and reading suggestions</w:t>
+            </w:r>
+            <w:r>
+              <w:rPr>
+                <w:noProof/>
+                <w:webHidden/>
+              </w:rPr>
+              <w:tab/>
+            </w:r>
+            <w:r>
+              <w:rPr>
+                <w:noProof/>
+                <w:webHidden/>
+              </w:rPr>
+              <w:fldChar w:fldCharType="begin"/>
+            </w:r>
+            <w:r>
+              <w:rPr>
+                <w:noProof/>
+                <w:webHidden/>
+              </w:rPr>
+              <w:instrText xml:space="preserve"> PAGEREF _Toc115216960 \h </w:instrText>
+            </w:r>
+            <w:r>
+              <w:rPr>
+                <w:noProof/>
+                <w:webHidden/>
+              </w:rPr>
+            </w:r>
+            <w:r>
+              <w:rPr>
+                <w:noProof/>
+                <w:webHidden/>
+              </w:rPr>
+              <w:fldChar w:fldCharType="separate"/>
+            </w:r>
+            <w:r>
+              <w:rPr>
+                <w:noProof/>
+                <w:webHidden/>
+              </w:rPr>
+              <w:t>3</w:t>
+            </w:r>
+            <w:r>
+              <w:rPr>
+                <w:noProof/>
+                <w:webHidden/>
+              </w:rPr>
+              <w:fldChar w:fldCharType="end"/>
+            </w:r>
+          </w:hyperlink>
+        </w:p>
+        <w:p>
+          <w:pPr>
+            <w:pStyle w:val="TOC2"/>
+            <w:tabs>
+              <w:tab w:val="left" w:pos="880"/>
+              <w:tab w:val="right" w:leader="dot" w:pos="9679"/>
+            </w:tabs>
+            <w:spacing w:line="360" w:lineRule="auto"/>
+            <w:rPr>
+              <w:rFonts w:eastAsiaTheme="minorEastAsia"/>
+              <w:noProof/>
+            </w:rPr>
+          </w:pPr>
+          <w:hyperlink w:anchor="_Toc115216961" w:history="1">
+            <w:r>
+              <w:rPr>
+                <w:rStyle w:val="Hyperlink"/>
+                <w:noProof/>
+              </w:rPr>
+              <w:t>1.4.</w:t>
+            </w:r>
+            <w:r>
+              <w:rPr>
+                <w:rFonts w:eastAsiaTheme="minorEastAsia"/>
+                <w:noProof/>
+              </w:rPr>
+              <w:tab/>
+            </w:r>
+            <w:r>
+              <w:rPr>
+                <w:rStyle w:val="Hyperlink"/>
+                <w:noProof/>
+              </w:rPr>
+              <w:t>Project scope</w:t>
+            </w:r>
+            <w:r>
+              <w:rPr>
+                <w:noProof/>
+                <w:webHidden/>
+              </w:rPr>
+              <w:tab/>
+            </w:r>
+            <w:r>
+              <w:rPr>
+                <w:noProof/>
+                <w:webHidden/>
+              </w:rPr>
+              <w:fldChar w:fldCharType="begin"/>
+            </w:r>
+            <w:r>
+              <w:rPr>
+                <w:noProof/>
+                <w:webHidden/>
+              </w:rPr>
+              <w:instrText xml:space="preserve"> PAGEREF _Toc115216961 \h </w:instrText>
+            </w:r>
+            <w:r>
+              <w:rPr>
+                <w:noProof/>
+                <w:webHidden/>
+              </w:rPr>
+            </w:r>
+            <w:r>
+              <w:rPr>
+                <w:noProof/>
+                <w:webHidden/>
+              </w:rPr>
+              <w:fldChar w:fldCharType="separate"/>
+            </w:r>
+            <w:r>
+              <w:rPr>
+                <w:noProof/>
+                <w:webHidden/>
+              </w:rPr>
+              <w:t>3</w:t>
+            </w:r>
+            <w:r>
+              <w:rPr>
+                <w:noProof/>
+                <w:webHidden/>
+              </w:rPr>
+              <w:fldChar w:fldCharType="end"/>
+            </w:r>
+          </w:hyperlink>
+        </w:p>
+        <w:p>
+          <w:pPr>
+            <w:pStyle w:val="TOC2"/>
+            <w:tabs>
+              <w:tab w:val="left" w:pos="880"/>
+              <w:tab w:val="right" w:leader="dot" w:pos="9679"/>
+            </w:tabs>
+            <w:spacing w:line="360" w:lineRule="auto"/>
+            <w:rPr>
+              <w:rFonts w:eastAsiaTheme="minorEastAsia"/>
+              <w:noProof/>
+            </w:rPr>
+          </w:pPr>
+          <w:hyperlink w:anchor="_Toc115216962" w:history="1">
+            <w:r>
+              <w:rPr>
+                <w:rStyle w:val="Hyperlink"/>
+                <w:noProof/>
+              </w:rPr>
+              <w:t>1.5.</w:t>
+            </w:r>
+            <w:r>
+              <w:rPr>
+                <w:rFonts w:eastAsiaTheme="minorEastAsia"/>
+                <w:noProof/>
+              </w:rPr>
+              <w:tab/>
+            </w:r>
+            <w:r>
+              <w:rPr>
+                <w:rStyle w:val="Hyperlink"/>
+                <w:noProof/>
+              </w:rPr>
+              <w:t>References</w:t>
+            </w:r>
+            <w:r>
+              <w:rPr>
+                <w:noProof/>
+                <w:webHidden/>
+              </w:rPr>
+              <w:tab/>
+            </w:r>
+            <w:r>
+              <w:rPr>
+                <w:noProof/>
+                <w:webHidden/>
+              </w:rPr>
+              <w:fldChar w:fldCharType="begin"/>
+            </w:r>
+            <w:r>
+              <w:rPr>
+                <w:noProof/>
+                <w:webHidden/>
+              </w:rPr>
+              <w:instrText xml:space="preserve"> PAGEREF _Toc115216962 \h </w:instrText>
+            </w:r>
+            <w:r>
+              <w:rPr>
+                <w:noProof/>
+                <w:webHidden/>
+              </w:rPr>
+            </w:r>
+            <w:r>
+              <w:rPr>
+                <w:noProof/>
+                <w:webHidden/>
+              </w:rPr>
+              <w:fldChar w:fldCharType="separate"/>
+            </w:r>
+            <w:r>
+              <w:rPr>
+                <w:noProof/>
+                <w:webHidden/>
+              </w:rPr>
+              <w:t>3</w:t>
+            </w:r>
+            <w:r>
+              <w:rPr>
+                <w:noProof/>
+                <w:webHidden/>
+              </w:rPr>
+              <w:fldChar w:fldCharType="end"/>
+            </w:r>
+          </w:hyperlink>
+        </w:p>
+        <w:p>
+          <w:pPr>
+            <w:spacing w:line="360" w:lineRule="auto"/>
+          </w:pPr>
+          <w:r>
+            <w:rPr>
+              <w:b/>
+              <w:bCs/>
+              <w:noProof/>
+            </w:rPr>
+            <w:fldChar w:fldCharType="end"/>
+          </w:r>
+        </w:p>
+      </w:sdtContent>
+    </w:sdt>
+    <w:p>
+      <w:pPr>
+        <w:spacing w:before="120" w:after="120" w:line="360" w:lineRule="auto"/>
+        <w:ind w:firstLine="432"/>
+        <w:jc w:val="both"/>
+        <w:rPr>
+          <w:rFonts w:ascii="Arial" w:hAnsi="Arial" w:cs="Arial"/>
+          <w:sz w:val="28"/>
+          <w:szCs w:val="28"/>
+        </w:rPr>
+      </w:pPr>
+    </w:p>
+    <w:p>
+      <w:pPr>
+        <w:spacing w:before="120" w:after="120" w:line="360" w:lineRule="auto"/>
+        <w:ind w:firstLine="432"/>
+        <w:jc w:val="both"/>
+        <w:rPr>
+          <w:rFonts w:ascii="Arial" w:hAnsi="Arial" w:cs="Arial"/>
+          <w:sz w:val="28"/>
+          <w:szCs w:val="28"/>
+        </w:rPr>
+      </w:pPr>
+    </w:p>
+    <w:p>
+      <w:pPr>
+        <w:spacing w:before="120" w:after="120" w:line="360" w:lineRule="auto"/>
+        <w:ind w:firstLine="432"/>
+        <w:jc w:val="both"/>
+        <w:rPr>
+          <w:rFonts w:ascii="Arial" w:hAnsi="Arial" w:cs="Arial"/>
+          <w:sz w:val="28"/>
+          <w:szCs w:val="28"/>
+        </w:rPr>
+      </w:pPr>
+    </w:p>
+    <w:p>
+      <w:pPr>
+        <w:rPr>
+          <w:rFonts w:ascii="Arial" w:hAnsi="Arial" w:cs="Arial"/>
+          <w:sz w:val="28"/>
+          <w:szCs w:val="28"/>
+        </w:rPr>
+      </w:pPr>
+      <w:r>
+        <w:rPr>
+          <w:rFonts w:ascii="Arial" w:hAnsi="Arial" w:cs="Arial"/>
+          <w:sz w:val="28"/>
+          <w:szCs w:val="28"/>
+        </w:rPr>
+        <w:br w:type="page"/>
+      </w:r>
+    </w:p>
+    <w:p>
+      <w:pPr>
+        <w:pStyle w:val="Heading1"/>
+        <w:ind w:hanging="720"/>
+      </w:pPr>
+      <w:bookmarkStart w:id="0" w:name="_Toc115216957"/>
+      <w:r>
+        <w:lastRenderedPageBreak/>
+        <w:t>Introduction</w:t>
+      </w:r>
+      <w:bookmarkEnd w:id="0"/>
+    </w:p>
+    <w:p>
+      <w:pPr>
+        <w:pStyle w:val="Heading2"/>
+        <w:numPr>
+          <w:ilvl w:val="1"/>
+          <w:numId w:val="3"/>
+        </w:numPr>
+        <w:ind w:left="2250" w:hanging="810"/>
+      </w:pPr>
+      <w:bookmarkStart w:id="1" w:name="_Toc115216958"/>
+      <w:r>
+        <w:t>Purpose</w:t>
+      </w:r>
+      <w:bookmarkEnd w:id="1"/>
+    </w:p>
+    <w:p>
+      <w:pPr>
+        <w:spacing w:before="120" w:after="120" w:line="360" w:lineRule="auto"/>
+        <w:ind w:firstLine="432"/>
+        <w:jc w:val="both"/>
+        <w:rPr>
+          <w:rFonts w:ascii="Arial" w:hAnsi="Arial" w:cs="Arial"/>
+          <w:sz w:val="28"/>
+          <w:szCs w:val="28"/>
+        </w:rPr>
+      </w:pPr>
+    </w:p>
+    <w:p>
+      <w:pPr>
+        <w:spacing w:before="120" w:after="120" w:line="360" w:lineRule="auto"/>
+        <w:ind w:firstLine="432"/>
+        <w:jc w:val="both"/>
+        <w:rPr>
+          <w:rFonts w:ascii="Arial" w:hAnsi="Arial" w:cs="Arial"/>
+          <w:sz w:val="28"/>
+          <w:szCs w:val="28"/>
+        </w:rPr>
+      </w:pPr>
+    </w:p>
+    <w:p>
+      <w:pPr>
+        <w:spacing w:before="120" w:after="120" w:line="360" w:lineRule="auto"/>
+        <w:ind w:firstLine="432"/>
+        <w:jc w:val="both"/>
+        <w:rPr>
+          <w:rFonts w:ascii="Arial" w:hAnsi="Arial" w:cs="Arial"/>
+          <w:sz w:val="28"/>
+          <w:szCs w:val="28"/>
+        </w:rPr>
+      </w:pPr>
+    </w:p>
+    <w:p>
+      <w:pPr>
+        <w:pStyle w:val="Heading2"/>
+        <w:numPr>
+          <w:ilvl w:val="1"/>
+          <w:numId w:val="3"/>
+        </w:numPr>
+        <w:ind w:left="2250" w:hanging="810"/>
+      </w:pPr>
+      <w:bookmarkStart w:id="2" w:name="_Toc115216959"/>
+      <w:r>
+        <w:t>Document conventions</w:t>
+      </w:r>
+      <w:bookmarkEnd w:id="2"/>
+    </w:p>
+    <w:p>
+      <w:pPr>
+        <w:spacing w:before="120" w:after="120" w:line="360" w:lineRule="auto"/>
+        <w:ind w:firstLine="432"/>
+        <w:jc w:val="both"/>
+        <w:rPr>
+          <w:rFonts w:ascii="Arial" w:hAnsi="Arial" w:cs="Arial"/>
+          <w:sz w:val="28"/>
+          <w:szCs w:val="28"/>
+        </w:rPr>
+      </w:pPr>
+    </w:p>
+    <w:p>
+      <w:pPr>
+        <w:spacing w:before="120" w:after="120" w:line="360" w:lineRule="auto"/>
+        <w:ind w:firstLine="432"/>
+        <w:jc w:val="both"/>
+        <w:rPr>
+          <w:rFonts w:ascii="Arial" w:hAnsi="Arial" w:cs="Arial"/>
+          <w:sz w:val="28"/>
+          <w:szCs w:val="28"/>
+        </w:rPr>
+      </w:pPr>
+    </w:p>
+    <w:p>
+      <w:pPr>
+        <w:spacing w:before="120" w:after="120" w:line="360" w:lineRule="auto"/>
+        <w:ind w:firstLine="432"/>
+        <w:jc w:val="both"/>
+        <w:rPr>
+          <w:rFonts w:ascii="Arial" w:hAnsi="Arial" w:cs="Arial"/>
+          <w:sz w:val="28"/>
+          <w:szCs w:val="28"/>
+        </w:rPr>
+      </w:pPr>
+    </w:p>
+    <w:p>
+      <w:pPr>
+        <w:pStyle w:val="Heading2"/>
+        <w:numPr>
+          <w:ilvl w:val="1"/>
+          <w:numId w:val="3"/>
+        </w:numPr>
+        <w:ind w:left="2250" w:hanging="810"/>
+      </w:pPr>
+      <w:bookmarkStart w:id="3" w:name="_Toc115216960"/>
+      <w:r>
+        <w:t>Intended audience and reading suggestions</w:t>
+      </w:r>
+      <w:bookmarkEnd w:id="3"/>
+    </w:p>
+    <w:p>
+      <w:pPr>
+        <w:spacing w:before="120" w:after="120" w:line="360" w:lineRule="auto"/>
+        <w:ind w:firstLine="432"/>
+        <w:jc w:val="both"/>
+        <w:rPr>
+          <w:rFonts w:ascii="Arial" w:hAnsi="Arial" w:cs="Arial"/>
+          <w:sz w:val="28"/>
+          <w:szCs w:val="28"/>
+        </w:rPr>
+      </w:pPr>
+    </w:p>
+    <w:p>
+      <w:pPr>
+        <w:spacing w:before="120" w:after="120" w:line="360" w:lineRule="auto"/>
+        <w:ind w:firstLine="432"/>
+        <w:jc w:val="both"/>
+        <w:rPr>
+          <w:rFonts w:ascii="Arial" w:hAnsi="Arial" w:cs="Arial"/>
+          <w:sz w:val="28"/>
+          <w:szCs w:val="28"/>
+        </w:rPr>
+      </w:pPr>
+    </w:p>
+    <w:p>
+      <w:pPr>
+        <w:pStyle w:val="Heading2"/>
+        <w:numPr>
+          <w:ilvl w:val="1"/>
+          <w:numId w:val="3"/>
+        </w:numPr>
+        <w:ind w:left="2250" w:hanging="810"/>
+      </w:pPr>
+      <w:bookmarkStart w:id="4" w:name="_Toc115216961"/>
+      <w:r>
+        <w:t>Project scope</w:t>
+      </w:r>
+      <w:bookmarkEnd w:id="4"/>
+    </w:p>
+    <w:p>
+      <w:pPr>
+        <w:spacing w:before="120" w:after="120" w:line="360" w:lineRule="auto"/>
+        <w:ind w:firstLine="432"/>
+        <w:jc w:val="both"/>
+        <w:rPr>
+          <w:rFonts w:ascii="Arial" w:hAnsi="Arial" w:cs="Arial"/>
+          <w:sz w:val="28"/>
+          <w:szCs w:val="28"/>
+        </w:rPr>
+      </w:pPr>
+    </w:p>
+    <w:p>
+      <w:pPr>
+        <w:spacing w:before="120" w:after="120" w:line="360" w:lineRule="auto"/>
+        <w:ind w:firstLine="432"/>
+        <w:jc w:val="both"/>
+        <w:rPr>
+          <w:rFonts w:ascii="Arial" w:hAnsi="Arial" w:cs="Arial"/>
+          <w:sz w:val="28"/>
+          <w:szCs w:val="28"/>
+        </w:rPr>
+      </w:pPr>
+    </w:p>
+    <w:p>
+      <w:pPr>
+        <w:pStyle w:val="Heading2"/>
+        <w:numPr>
+          <w:ilvl w:val="1"/>
+          <w:numId w:val="3"/>
+        </w:numPr>
+        <w:ind w:left="2250" w:hanging="810"/>
+      </w:pPr>
+      <w:bookmarkStart w:id="5" w:name="_Toc115216962"/>
+      <w:r>
+        <w:t>References</w:t>
+      </w:r>
+      <w:bookmarkEnd w:id="5"/>
+      <w:r>
+        <w:t xml:space="preserve"> </w:t>
+      </w:r>
+    </w:p>
+    <w:p>
+      <w:pPr>
+        <w:spacing w:before="120" w:after="120" w:line="360" w:lineRule="auto"/>
+        <w:ind w:firstLine="432"/>
+        <w:jc w:val="both"/>
+        <w:rPr>
+          <w:rFonts w:ascii="Arial" w:hAnsi="Arial" w:cs="Arial"/>
+          <w:sz w:val="28"/>
+          <w:szCs w:val="28"/>
+        </w:rPr>
+      </w:pPr>
     </w:p>
     <w:p/>
     <w:sectPr>
@@ -27,6 +1151,280 @@
     </w:sectPr>
   </w:body>
 </w:document>
+</file>
+
+<file path=word/numbering.xml><?xml version="1.0" encoding="utf-8"?>
+<w:numbering xmlns:wpc="http://schemas.microsoft.com/office/word/2010/wordprocessingCanvas" xmlns:cx="http://schemas.microsoft.com/office/drawing/2014/chartex" xmlns:cx1="http://schemas.microsoft.com/office/drawing/2015/9/8/chartex" xmlns:cx2="http://schemas.microsoft.com/office/drawing/2015/10/21/chartex" xmlns:cx3="http://schemas.microsoft.com/office/drawing/2016/5/9/chartex" xmlns:cx4="http://schemas.microsoft.com/office/drawing/2016/5/10/chartex" xmlns:cx5="http://schemas.microsoft.com/office/drawing/2016/5/11/chartex" xmlns:cx6="http://schemas.microsoft.com/office/drawing/2016/5/12/chartex" xmlns:cx7="http://schemas.microsoft.com/office/drawing/2016/5/13/chartex" xmlns:cx8="http://schemas.microsoft.com/office/drawing/2016/5/14/chartex" xmlns:mc="http://schemas.openxmlformats.org/markup-compatibility/2006" xmlns:aink="http://schemas.microsoft.com/office/drawing/2016/ink" xmlns:am3d="http://schemas.microsoft.com/office/drawing/2017/model3d" xmlns:o="urn:schemas-microsoft-com:office:office" xmlns:r="http://schemas.openxmlformats.org/officeDocument/2006/relationships" xmlns:m="http://schemas.openxmlformats.org/officeDocument/2006/math" xmlns:v="urn:schemas-microsoft-com:vml" xmlns:wp14="http://schemas.microsoft.com/office/word/2010/wordprocessingDrawing" xmlns:wp="http://schemas.openxmlformats.org/drawingml/2006/wordprocessingDrawing" xmlns:w10="urn:schemas-microsoft-com:office:word" xmlns:w="http://schemas.openxmlformats.org/wordprocessingml/2006/main" xmlns:w14="http://schemas.microsoft.com/office/word/2010/wordml" xmlns:w15="http://schemas.microsoft.com/office/word/2012/wordml" xmlns:w16cex="http://schemas.microsoft.com/office/word/2018/wordml/cex" xmlns:w16cid="http://schemas.microsoft.com/office/word/2016/wordml/cid" xmlns:w16="http://schemas.microsoft.com/office/word/2018/wordml" xmlns:w16sdtdh="http://schemas.microsoft.com/office/word/2020/wordml/sdtdatahash" xmlns:w16se="http://schemas.microsoft.com/office/word/2015/wordml/symex" xmlns:wpg="http://schemas.microsoft.com/office/word/2010/wordprocessingGroup" xmlns:wpi="http://schemas.microsoft.com/office/word/2010/wordprocessingInk" xmlns:wne="http://schemas.microsoft.com/office/word/2006/wordml" xmlns:wps="http://schemas.microsoft.com/office/word/2010/wordprocessingShape" mc:Ignorable="w14 w15 w16se w16cid w16 w16cex w16sdtdh wp14">
+  <w:abstractNum w:abstractNumId="0" w15:restartNumberingAfterBreak="0">
+    <w:nsid w:val="03A50FB5"/>
+    <w:multiLevelType w:val="hybridMultilevel"/>
+    <w:tmpl w:val="A0009368"/>
+    <w:lvl w:ilvl="0" w:tplc="61F8FD9C">
+      <w:start w:val="1"/>
+      <w:numFmt w:val="decimal"/>
+      <w:pStyle w:val="Heading1"/>
+      <w:lvlText w:val="%1."/>
+      <w:lvlJc w:val="left"/>
+      <w:pPr>
+        <w:ind w:left="1440" w:hanging="360"/>
+      </w:pPr>
+    </w:lvl>
+    <w:lvl w:ilvl="1" w:tplc="04090019" w:tentative="1">
+      <w:start w:val="1"/>
+      <w:numFmt w:val="lowerLetter"/>
+      <w:lvlText w:val="%2."/>
+      <w:lvlJc w:val="left"/>
+      <w:pPr>
+        <w:ind w:left="2160" w:hanging="360"/>
+      </w:pPr>
+    </w:lvl>
+    <w:lvl w:ilvl="2" w:tplc="0409001B" w:tentative="1">
+      <w:start w:val="1"/>
+      <w:numFmt w:val="lowerRoman"/>
+      <w:lvlText w:val="%3."/>
+      <w:lvlJc w:val="right"/>
+      <w:pPr>
+        <w:ind w:left="2880" w:hanging="180"/>
+      </w:pPr>
+    </w:lvl>
+    <w:lvl w:ilvl="3" w:tplc="0409000F" w:tentative="1">
+      <w:start w:val="1"/>
+      <w:numFmt w:val="decimal"/>
+      <w:lvlText w:val="%4."/>
+      <w:lvlJc w:val="left"/>
+      <w:pPr>
+        <w:ind w:left="3600" w:hanging="360"/>
+      </w:pPr>
+    </w:lvl>
+    <w:lvl w:ilvl="4" w:tplc="04090019" w:tentative="1">
+      <w:start w:val="1"/>
+      <w:numFmt w:val="lowerLetter"/>
+      <w:lvlText w:val="%5."/>
+      <w:lvlJc w:val="left"/>
+      <w:pPr>
+        <w:ind w:left="4320" w:hanging="360"/>
+      </w:pPr>
+    </w:lvl>
+    <w:lvl w:ilvl="5" w:tplc="0409001B" w:tentative="1">
+      <w:start w:val="1"/>
+      <w:numFmt w:val="lowerRoman"/>
+      <w:lvlText w:val="%6."/>
+      <w:lvlJc w:val="right"/>
+      <w:pPr>
+        <w:ind w:left="5040" w:hanging="180"/>
+      </w:pPr>
+    </w:lvl>
+    <w:lvl w:ilvl="6" w:tplc="0409000F" w:tentative="1">
+      <w:start w:val="1"/>
+      <w:numFmt w:val="decimal"/>
+      <w:lvlText w:val="%7."/>
+      <w:lvlJc w:val="left"/>
+      <w:pPr>
+        <w:ind w:left="5760" w:hanging="360"/>
+      </w:pPr>
+    </w:lvl>
+    <w:lvl w:ilvl="7" w:tplc="04090019" w:tentative="1">
+      <w:start w:val="1"/>
+      <w:numFmt w:val="lowerLetter"/>
+      <w:lvlText w:val="%8."/>
+      <w:lvlJc w:val="left"/>
+      <w:pPr>
+        <w:ind w:left="6480" w:hanging="360"/>
+      </w:pPr>
+    </w:lvl>
+    <w:lvl w:ilvl="8" w:tplc="0409001B" w:tentative="1">
+      <w:start w:val="1"/>
+      <w:numFmt w:val="lowerRoman"/>
+      <w:lvlText w:val="%9."/>
+      <w:lvlJc w:val="right"/>
+      <w:pPr>
+        <w:ind w:left="7200" w:hanging="180"/>
+      </w:pPr>
+    </w:lvl>
+  </w:abstractNum>
+  <w:abstractNum w:abstractNumId="1" w15:restartNumberingAfterBreak="0">
+    <w:nsid w:val="12114505"/>
+    <w:multiLevelType w:val="multilevel"/>
+    <w:tmpl w:val="0409001F"/>
+    <w:lvl w:ilvl="0">
+      <w:start w:val="1"/>
+      <w:numFmt w:val="decimal"/>
+      <w:lvlText w:val="%1."/>
+      <w:lvlJc w:val="left"/>
+      <w:pPr>
+        <w:ind w:left="360" w:hanging="360"/>
+      </w:pPr>
+    </w:lvl>
+    <w:lvl w:ilvl="1">
+      <w:start w:val="1"/>
+      <w:numFmt w:val="decimal"/>
+      <w:lvlText w:val="%1.%2."/>
+      <w:lvlJc w:val="left"/>
+      <w:pPr>
+        <w:ind w:left="792" w:hanging="432"/>
+      </w:pPr>
+    </w:lvl>
+    <w:lvl w:ilvl="2">
+      <w:start w:val="1"/>
+      <w:numFmt w:val="decimal"/>
+      <w:lvlText w:val="%1.%2.%3."/>
+      <w:lvlJc w:val="left"/>
+      <w:pPr>
+        <w:ind w:left="1224" w:hanging="504"/>
+      </w:pPr>
+    </w:lvl>
+    <w:lvl w:ilvl="3">
+      <w:start w:val="1"/>
+      <w:numFmt w:val="decimal"/>
+      <w:lvlText w:val="%1.%2.%3.%4."/>
+      <w:lvlJc w:val="left"/>
+      <w:pPr>
+        <w:ind w:left="1728" w:hanging="648"/>
+      </w:pPr>
+    </w:lvl>
+    <w:lvl w:ilvl="4">
+      <w:start w:val="1"/>
+      <w:numFmt w:val="decimal"/>
+      <w:lvlText w:val="%1.%2.%3.%4.%5."/>
+      <w:lvlJc w:val="left"/>
+      <w:pPr>
+        <w:ind w:left="2232" w:hanging="792"/>
+      </w:pPr>
+    </w:lvl>
+    <w:lvl w:ilvl="5">
+      <w:start w:val="1"/>
+      <w:numFmt w:val="decimal"/>
+      <w:lvlText w:val="%1.%2.%3.%4.%5.%6."/>
+      <w:lvlJc w:val="left"/>
+      <w:pPr>
+        <w:ind w:left="2736" w:hanging="936"/>
+      </w:pPr>
+    </w:lvl>
+    <w:lvl w:ilvl="6">
+      <w:start w:val="1"/>
+      <w:numFmt w:val="decimal"/>
+      <w:lvlText w:val="%1.%2.%3.%4.%5.%6.%7."/>
+      <w:lvlJc w:val="left"/>
+      <w:pPr>
+        <w:ind w:left="3240" w:hanging="1080"/>
+      </w:pPr>
+    </w:lvl>
+    <w:lvl w:ilvl="7">
+      <w:start w:val="1"/>
+      <w:numFmt w:val="decimal"/>
+      <w:lvlText w:val="%1.%2.%3.%4.%5.%6.%7.%8."/>
+      <w:lvlJc w:val="left"/>
+      <w:pPr>
+        <w:ind w:left="3744" w:hanging="1224"/>
+      </w:pPr>
+    </w:lvl>
+    <w:lvl w:ilvl="8">
+      <w:start w:val="1"/>
+      <w:numFmt w:val="decimal"/>
+      <w:lvlText w:val="%1.%2.%3.%4.%5.%6.%7.%8.%9."/>
+      <w:lvlJc w:val="left"/>
+      <w:pPr>
+        <w:ind w:left="4320" w:hanging="1440"/>
+      </w:pPr>
+    </w:lvl>
+  </w:abstractNum>
+  <w:abstractNum w:abstractNumId="2" w15:restartNumberingAfterBreak="0">
+    <w:nsid w:val="52334054"/>
+    <w:multiLevelType w:val="hybridMultilevel"/>
+    <w:tmpl w:val="1B18DB76"/>
+    <w:lvl w:ilvl="0" w:tplc="B254D8B8">
+      <w:start w:val="1"/>
+      <w:numFmt w:val="decimal"/>
+      <w:pStyle w:val="Heading2"/>
+      <w:lvlText w:val="%1."/>
+      <w:lvlJc w:val="left"/>
+      <w:pPr>
+        <w:ind w:left="1440" w:hanging="360"/>
+      </w:pPr>
+    </w:lvl>
+    <w:lvl w:ilvl="1" w:tplc="04090019">
+      <w:start w:val="1"/>
+      <w:numFmt w:val="lowerLetter"/>
+      <w:lvlText w:val="%2."/>
+      <w:lvlJc w:val="left"/>
+      <w:pPr>
+        <w:ind w:left="2160" w:hanging="360"/>
+      </w:pPr>
+    </w:lvl>
+    <w:lvl w:ilvl="2" w:tplc="0409001B" w:tentative="1">
+      <w:start w:val="1"/>
+      <w:numFmt w:val="lowerRoman"/>
+      <w:lvlText w:val="%3."/>
+      <w:lvlJc w:val="right"/>
+      <w:pPr>
+        <w:ind w:left="2880" w:hanging="180"/>
+      </w:pPr>
+    </w:lvl>
+    <w:lvl w:ilvl="3" w:tplc="0409000F" w:tentative="1">
+      <w:start w:val="1"/>
+      <w:numFmt w:val="decimal"/>
+      <w:lvlText w:val="%4."/>
+      <w:lvlJc w:val="left"/>
+      <w:pPr>
+        <w:ind w:left="3600" w:hanging="360"/>
+      </w:pPr>
+    </w:lvl>
+    <w:lvl w:ilvl="4" w:tplc="04090019" w:tentative="1">
+      <w:start w:val="1"/>
+      <w:numFmt w:val="lowerLetter"/>
+      <w:lvlText w:val="%5."/>
+      <w:lvlJc w:val="left"/>
+      <w:pPr>
+        <w:ind w:left="4320" w:hanging="360"/>
+      </w:pPr>
+    </w:lvl>
+    <w:lvl w:ilvl="5" w:tplc="0409001B" w:tentative="1">
+      <w:start w:val="1"/>
+      <w:numFmt w:val="lowerRoman"/>
+      <w:lvlText w:val="%6."/>
+      <w:lvlJc w:val="right"/>
+      <w:pPr>
+        <w:ind w:left="5040" w:hanging="180"/>
+      </w:pPr>
+    </w:lvl>
+    <w:lvl w:ilvl="6" w:tplc="0409000F" w:tentative="1">
+      <w:start w:val="1"/>
+      <w:numFmt w:val="decimal"/>
+      <w:lvlText w:val="%7."/>
+      <w:lvlJc w:val="left"/>
+      <w:pPr>
+        <w:ind w:left="5760" w:hanging="360"/>
+      </w:pPr>
+    </w:lvl>
+    <w:lvl w:ilvl="7" w:tplc="04090019" w:tentative="1">
+      <w:start w:val="1"/>
+      <w:numFmt w:val="lowerLetter"/>
+      <w:lvlText w:val="%8."/>
+      <w:lvlJc w:val="left"/>
+      <w:pPr>
+        <w:ind w:left="6480" w:hanging="360"/>
+      </w:pPr>
+    </w:lvl>
+    <w:lvl w:ilvl="8" w:tplc="0409001B" w:tentative="1">
+      <w:start w:val="1"/>
+      <w:numFmt w:val="lowerRoman"/>
+      <w:lvlText w:val="%9."/>
+      <w:lvlJc w:val="right"/>
+      <w:pPr>
+        <w:ind w:left="7200" w:hanging="180"/>
+      </w:pPr>
+    </w:lvl>
+  </w:abstractNum>
+  <w:num w:numId="1">
+    <w:abstractNumId w:val="2"/>
+  </w:num>
+  <w:num w:numId="2">
+    <w:abstractNumId w:val="0"/>
+  </w:num>
+  <w:num w:numId="3">
+    <w:abstractNumId w:val="1"/>
+  </w:num>
+</w:numbering>
 </file>
 
 <file path=word/styles.xml><?xml version="1.0" encoding="utf-8"?>
@@ -427,6 +1825,57 @@
   <w:style w:type="paragraph" w:default="1" w:styleId="Normal">
     <w:name w:val="Normal"/>
     <w:qFormat/>
+    <w:rsid w:val="0065217E"/>
+  </w:style>
+  <w:style w:type="paragraph" w:styleId="Heading1">
+    <w:name w:val="heading 1"/>
+    <w:basedOn w:val="Normal"/>
+    <w:next w:val="Normal"/>
+    <w:link w:val="Heading1Char"/>
+    <w:uiPriority w:val="9"/>
+    <w:qFormat/>
+    <w:rsid w:val="0065217E"/>
+    <w:pPr>
+      <w:keepNext/>
+      <w:keepLines/>
+      <w:numPr>
+        <w:numId w:val="2"/>
+      </w:numPr>
+      <w:spacing w:before="120" w:after="120" w:line="480" w:lineRule="auto"/>
+      <w:ind w:left="1080"/>
+      <w:outlineLvl w:val="0"/>
+    </w:pPr>
+    <w:rPr>
+      <w:rFonts w:ascii="Arial" w:eastAsiaTheme="majorEastAsia" w:hAnsi="Arial" w:cstheme="majorBidi"/>
+      <w:i/>
+      <w:sz w:val="48"/>
+      <w:szCs w:val="32"/>
+    </w:rPr>
+  </w:style>
+  <w:style w:type="paragraph" w:styleId="Heading2">
+    <w:name w:val="heading 2"/>
+    <w:basedOn w:val="Normal"/>
+    <w:next w:val="Normal"/>
+    <w:link w:val="Heading2Char"/>
+    <w:uiPriority w:val="9"/>
+    <w:unhideWhenUsed/>
+    <w:qFormat/>
+    <w:rsid w:val="0065217E"/>
+    <w:pPr>
+      <w:keepNext/>
+      <w:keepLines/>
+      <w:numPr>
+        <w:numId w:val="1"/>
+      </w:numPr>
+      <w:spacing w:after="0" w:line="360" w:lineRule="auto"/>
+      <w:outlineLvl w:val="1"/>
+    </w:pPr>
+    <w:rPr>
+      <w:rFonts w:asciiTheme="majorHAnsi" w:eastAsiaTheme="majorEastAsia" w:hAnsiTheme="majorHAnsi" w:cstheme="majorBidi"/>
+      <w:i/>
+      <w:sz w:val="40"/>
+      <w:szCs w:val="26"/>
+    </w:rPr>
   </w:style>
   <w:style w:type="character" w:default="1" w:styleId="DefaultParagraphFont">
     <w:name w:val="Default Paragraph Font"/>
@@ -481,6 +1930,90 @@
       <w:rFonts w:ascii="Times New Roman" w:eastAsia="Times New Roman" w:hAnsi="Times New Roman" w:cs="Times New Roman"/>
       <w:sz w:val="24"/>
       <w:szCs w:val="20"/>
+    </w:rPr>
+  </w:style>
+  <w:style w:type="character" w:customStyle="1" w:styleId="Heading1Char">
+    <w:name w:val="Heading 1 Char"/>
+    <w:basedOn w:val="DefaultParagraphFont"/>
+    <w:link w:val="Heading1"/>
+    <w:uiPriority w:val="9"/>
+    <w:rsid w:val="0065217E"/>
+    <w:rPr>
+      <w:rFonts w:ascii="Arial" w:eastAsiaTheme="majorEastAsia" w:hAnsi="Arial" w:cstheme="majorBidi"/>
+      <w:i/>
+      <w:sz w:val="48"/>
+      <w:szCs w:val="32"/>
+    </w:rPr>
+  </w:style>
+  <w:style w:type="character" w:customStyle="1" w:styleId="Heading2Char">
+    <w:name w:val="Heading 2 Char"/>
+    <w:basedOn w:val="DefaultParagraphFont"/>
+    <w:link w:val="Heading2"/>
+    <w:uiPriority w:val="9"/>
+    <w:rsid w:val="0065217E"/>
+    <w:rPr>
+      <w:rFonts w:asciiTheme="majorHAnsi" w:eastAsiaTheme="majorEastAsia" w:hAnsiTheme="majorHAnsi" w:cstheme="majorBidi"/>
+      <w:i/>
+      <w:sz w:val="40"/>
+      <w:szCs w:val="26"/>
+    </w:rPr>
+  </w:style>
+  <w:style w:type="paragraph" w:styleId="TOCHeading">
+    <w:name w:val="TOC Heading"/>
+    <w:basedOn w:val="Heading1"/>
+    <w:next w:val="Normal"/>
+    <w:uiPriority w:val="39"/>
+    <w:unhideWhenUsed/>
+    <w:qFormat/>
+    <w:rsid w:val="0065217E"/>
+    <w:pPr>
+      <w:numPr>
+        <w:numId w:val="0"/>
+      </w:numPr>
+      <w:spacing w:before="240" w:after="0" w:line="259" w:lineRule="auto"/>
+      <w:outlineLvl w:val="9"/>
+    </w:pPr>
+    <w:rPr>
+      <w:rFonts w:asciiTheme="majorHAnsi" w:hAnsiTheme="majorHAnsi"/>
+      <w:i w:val="0"/>
+      <w:color w:val="2F5496" w:themeColor="accent1" w:themeShade="BF"/>
+      <w:sz w:val="32"/>
+    </w:rPr>
+  </w:style>
+  <w:style w:type="paragraph" w:styleId="TOC1">
+    <w:name w:val="toc 1"/>
+    <w:basedOn w:val="Normal"/>
+    <w:next w:val="Normal"/>
+    <w:autoRedefine/>
+    <w:uiPriority w:val="39"/>
+    <w:unhideWhenUsed/>
+    <w:rsid w:val="0065217E"/>
+    <w:pPr>
+      <w:spacing w:after="100"/>
+    </w:pPr>
+  </w:style>
+  <w:style w:type="paragraph" w:styleId="TOC2">
+    <w:name w:val="toc 2"/>
+    <w:basedOn w:val="Normal"/>
+    <w:next w:val="Normal"/>
+    <w:autoRedefine/>
+    <w:uiPriority w:val="39"/>
+    <w:unhideWhenUsed/>
+    <w:rsid w:val="0065217E"/>
+    <w:pPr>
+      <w:spacing w:after="100"/>
+      <w:ind w:left="220"/>
+    </w:pPr>
+  </w:style>
+  <w:style w:type="character" w:styleId="Hyperlink">
+    <w:name w:val="Hyperlink"/>
+    <w:basedOn w:val="DefaultParagraphFont"/>
+    <w:uiPriority w:val="99"/>
+    <w:unhideWhenUsed/>
+    <w:rsid w:val="0065217E"/>
+    <w:rPr>
+      <w:color w:val="0563C1" w:themeColor="hyperlink"/>
+      <w:u w:val="single"/>
     </w:rPr>
   </w:style>
 </w:styles>
